--- a/Data/Ischemia Cohort - Case Names and Dates.docx
+++ b/Data/Ischemia Cohort - Case Names and Dates.docx
@@ -2,21 +2,30 @@
 <file path=word/document.xml><?xml version="1.0" encoding="utf-8"?>
 <w:document xmlns:wpc="http://schemas.microsoft.com/office/word/2010/wordprocessingCanvas" xmlns:cx="http://schemas.microsoft.com/office/drawing/2014/chartex" xmlns:cx1="http://schemas.microsoft.com/office/drawing/2015/9/8/chartex" xmlns:mc="http://schemas.openxmlformats.org/markup-compatibility/2006" xmlns:o="urn:schemas-microsoft-com:office:office" xmlns:r="http://schemas.openxmlformats.org/officeDocument/2006/relationships" xmlns:m="http://schemas.openxmlformats.org/officeDocument/2006/math" xmlns:v="urn:schemas-microsoft-com:vml" xmlns:wp14="http://schemas.microsoft.com/office/word/2010/wordprocessingDrawing" xmlns:wp="http://schemas.openxmlformats.org/drawingml/2006/wordprocessingDrawing" xmlns:w10="urn:schemas-microsoft-com:office:word" xmlns:w="http://schemas.openxmlformats.org/wordprocessingml/2006/main" xmlns:w14="http://schemas.microsoft.com/office/word/2010/wordml" xmlns:w15="http://schemas.microsoft.com/office/word/2012/wordml" xmlns:w16se="http://schemas.microsoft.com/office/word/2015/wordml/symex" xmlns:wpg="http://schemas.microsoft.com/office/word/2010/wordprocessingGroup" xmlns:wpi="http://schemas.microsoft.com/office/word/2010/wordprocessingInk" xmlns:wne="http://schemas.microsoft.com/office/word/2006/wordml" xmlns:wps="http://schemas.microsoft.com/office/word/2010/wordprocessingShape" mc:Ignorable="w14 w15 w16se wp14">
   <w:body>
-    <w:p/>
-    <w:p>
-      <w:pPr>
-        <w:rPr>
+    <w:p>
+      <w:pPr>
+        <w:rPr>
+          <w:b/>
           <w:sz w:val="24"/>
           <w:u w:val="single"/>
         </w:rPr>
       </w:pPr>
       <w:r>
         <w:rPr>
+          <w:b/>
           <w:sz w:val="24"/>
           <w:u w:val="single"/>
         </w:rPr>
-        <w:t>New Ischemia Cases:</w:t>
-      </w:r>
+        <w:t>Positive Diagnosis CMI Cases:</w:t>
+      </w:r>
+    </w:p>
+    <w:p>
+      <w:pPr>
+        <w:rPr>
+          <w:sz w:val="24"/>
+          <w:u w:val="single"/>
+        </w:rPr>
+      </w:pPr>
     </w:p>
     <w:p>
       <w:pPr>
@@ -50,6 +59,1083 @@
       <w:r>
         <w:t>Name = Anita Pollock</w:t>
       </w:r>
+    </w:p>
+    <w:p>
+      <w:pPr>
+        <w:numPr>
+          <w:ilvl w:val="1"/>
+          <w:numId w:val="2"/>
+        </w:numPr>
+      </w:pPr>
+      <w:r>
+        <w:rPr>
+          <w:rFonts w:ascii="Courier New" w:eastAsiaTheme="minorHAnsi" w:hAnsi="Courier New" w:cs="Courier New"/>
+        </w:rPr>
+        <w:t>PID = 2654309</w:t>
+      </w:r>
+    </w:p>
+    <w:p>
+      <w:pPr>
+        <w:rPr>
+          <w:rFonts w:ascii="Courier New" w:eastAsiaTheme="minorHAnsi" w:hAnsi="Courier New" w:cs="Courier New"/>
+        </w:rPr>
+      </w:pPr>
+    </w:p>
+    <w:p>
+      <w:pPr>
+        <w:numPr>
+          <w:ilvl w:val="0"/>
+          <w:numId w:val="2"/>
+        </w:numPr>
+      </w:pPr>
+      <w:r>
+        <w:t>Filename = mch_0710</w:t>
+      </w:r>
+    </w:p>
+    <w:p>
+      <w:pPr>
+        <w:numPr>
+          <w:ilvl w:val="1"/>
+          <w:numId w:val="2"/>
+        </w:numPr>
+      </w:pPr>
+      <w:r>
+        <w:t>Date = 07/10/2015</w:t>
+      </w:r>
+    </w:p>
+    <w:p>
+      <w:pPr>
+        <w:numPr>
+          <w:ilvl w:val="1"/>
+          <w:numId w:val="2"/>
+        </w:numPr>
+      </w:pPr>
+      <w:r>
+        <w:t xml:space="preserve">Name = Karen </w:t>
+      </w:r>
+      <w:proofErr w:type="spellStart"/>
+      <w:r>
+        <w:t>Weigt</w:t>
+      </w:r>
+      <w:proofErr w:type="spellEnd"/>
+    </w:p>
+    <w:p>
+      <w:pPr>
+        <w:numPr>
+          <w:ilvl w:val="1"/>
+          <w:numId w:val="2"/>
+        </w:numPr>
+      </w:pPr>
+      <w:r>
+        <w:rPr>
+          <w:rFonts w:ascii="Courier New" w:eastAsiaTheme="minorHAnsi" w:hAnsi="Courier New" w:cs="Courier New"/>
+        </w:rPr>
+        <w:t>PID = 1337124</w:t>
+      </w:r>
+    </w:p>
+    <w:p>
+      <w:pPr>
+        <w:ind w:left="1440"/>
+      </w:pPr>
+    </w:p>
+    <w:p>
+      <w:pPr>
+        <w:numPr>
+          <w:ilvl w:val="0"/>
+          <w:numId w:val="2"/>
+        </w:numPr>
+      </w:pPr>
+      <w:r>
+        <w:t>Filename = MCH_170317</w:t>
+      </w:r>
+    </w:p>
+    <w:p>
+      <w:pPr>
+        <w:numPr>
+          <w:ilvl w:val="1"/>
+          <w:numId w:val="2"/>
+        </w:numPr>
+      </w:pPr>
+      <w:r>
+        <w:t>Date = 03/17/2017</w:t>
+      </w:r>
+    </w:p>
+    <w:p>
+      <w:pPr>
+        <w:numPr>
+          <w:ilvl w:val="1"/>
+          <w:numId w:val="2"/>
+        </w:numPr>
+      </w:pPr>
+      <w:r>
+        <w:t xml:space="preserve">Name = Joyce </w:t>
+      </w:r>
+      <w:proofErr w:type="spellStart"/>
+      <w:r>
+        <w:t>Pihaly</w:t>
+      </w:r>
+      <w:proofErr w:type="spellEnd"/>
+    </w:p>
+    <w:p>
+      <w:pPr>
+        <w:numPr>
+          <w:ilvl w:val="1"/>
+          <w:numId w:val="2"/>
+        </w:numPr>
+      </w:pPr>
+      <w:r>
+        <w:rPr>
+          <w:rFonts w:ascii="Courier New" w:eastAsiaTheme="minorHAnsi" w:hAnsi="Courier New" w:cs="Courier New"/>
+        </w:rPr>
+        <w:t>PID = 2995313</w:t>
+      </w:r>
+    </w:p>
+    <w:p>
+      <w:pPr>
+        <w:ind w:left="1440"/>
+      </w:pPr>
+    </w:p>
+    <w:p>
+      <w:pPr>
+        <w:numPr>
+          <w:ilvl w:val="0"/>
+          <w:numId w:val="2"/>
+        </w:numPr>
+      </w:pPr>
+      <w:r>
+        <w:t>Filename = 121019_MCH</w:t>
+      </w:r>
+    </w:p>
+    <w:p>
+      <w:pPr>
+        <w:numPr>
+          <w:ilvl w:val="1"/>
+          <w:numId w:val="2"/>
+        </w:numPr>
+      </w:pPr>
+      <w:r>
+        <w:t>Date = 10/19/2012</w:t>
+      </w:r>
+    </w:p>
+    <w:p>
+      <w:pPr>
+        <w:numPr>
+          <w:ilvl w:val="1"/>
+          <w:numId w:val="2"/>
+        </w:numPr>
+      </w:pPr>
+      <w:r>
+        <w:t>Name = Dawn M Johnson</w:t>
+      </w:r>
+    </w:p>
+    <w:p>
+      <w:pPr>
+        <w:numPr>
+          <w:ilvl w:val="1"/>
+          <w:numId w:val="2"/>
+        </w:numPr>
+      </w:pPr>
+      <w:r>
+        <w:rPr>
+          <w:rFonts w:ascii="Courier New" w:eastAsiaTheme="minorHAnsi" w:hAnsi="Courier New" w:cs="Courier New"/>
+        </w:rPr>
+        <w:t>PID = 1858296</w:t>
+      </w:r>
+    </w:p>
+    <w:p>
+      <w:pPr>
+        <w:ind w:left="1440"/>
+      </w:pPr>
+    </w:p>
+    <w:p>
+      <w:pPr>
+        <w:numPr>
+          <w:ilvl w:val="0"/>
+          <w:numId w:val="2"/>
+        </w:numPr>
+      </w:pPr>
+      <w:r>
+        <w:t>Filename = 121026_MCH</w:t>
+      </w:r>
+    </w:p>
+    <w:p>
+      <w:pPr>
+        <w:numPr>
+          <w:ilvl w:val="1"/>
+          <w:numId w:val="2"/>
+        </w:numPr>
+      </w:pPr>
+      <w:r>
+        <w:t>Date = 10/26/2012</w:t>
+      </w:r>
+    </w:p>
+    <w:p>
+      <w:pPr>
+        <w:numPr>
+          <w:ilvl w:val="1"/>
+          <w:numId w:val="2"/>
+        </w:numPr>
+      </w:pPr>
+      <w:r>
+        <w:t>Name = John M Cain</w:t>
+      </w:r>
+    </w:p>
+    <w:p>
+      <w:pPr>
+        <w:numPr>
+          <w:ilvl w:val="1"/>
+          <w:numId w:val="2"/>
+        </w:numPr>
+      </w:pPr>
+      <w:r>
+        <w:rPr>
+          <w:rFonts w:ascii="Courier New" w:eastAsiaTheme="minorHAnsi" w:hAnsi="Courier New" w:cs="Courier New"/>
+        </w:rPr>
+        <w:t>PID = 408542</w:t>
+      </w:r>
+    </w:p>
+    <w:p>
+      <w:pPr>
+        <w:ind w:left="1440"/>
+      </w:pPr>
+    </w:p>
+    <w:p>
+      <w:pPr>
+        <w:numPr>
+          <w:ilvl w:val="0"/>
+          <w:numId w:val="2"/>
+        </w:numPr>
+      </w:pPr>
+      <w:r>
+        <w:t>Filename = Clinical_071012</w:t>
+      </w:r>
+    </w:p>
+    <w:p>
+      <w:pPr>
+        <w:numPr>
+          <w:ilvl w:val="1"/>
+          <w:numId w:val="2"/>
+        </w:numPr>
+      </w:pPr>
+      <w:r>
+        <w:t>Date = 07/10/2012</w:t>
+      </w:r>
+    </w:p>
+    <w:p>
+      <w:pPr>
+        <w:numPr>
+          <w:ilvl w:val="1"/>
+          <w:numId w:val="2"/>
+        </w:numPr>
+      </w:pPr>
+      <w:r>
+        <w:t>Name = Thomas J Boyle</w:t>
+      </w:r>
+    </w:p>
+    <w:p>
+      <w:pPr>
+        <w:numPr>
+          <w:ilvl w:val="1"/>
+          <w:numId w:val="2"/>
+        </w:numPr>
+      </w:pPr>
+      <w:r>
+        <w:t>PID = 2686212</w:t>
+      </w:r>
+    </w:p>
+    <w:p>
+      <w:pPr>
+        <w:ind w:left="1080"/>
+      </w:pPr>
+    </w:p>
+    <w:p>
+      <w:pPr>
+        <w:ind w:left="1080"/>
+      </w:pPr>
+    </w:p>
+    <w:p>
+      <w:pPr>
+        <w:rPr>
+          <w:b/>
+          <w:sz w:val="24"/>
+          <w:u w:val="single"/>
+        </w:rPr>
+      </w:pPr>
+      <w:r>
+        <w:rPr>
+          <w:b/>
+          <w:sz w:val="24"/>
+          <w:u w:val="single"/>
+        </w:rPr>
+        <w:t>Negative Diagnosis CMI Cases:</w:t>
+      </w:r>
+    </w:p>
+    <w:p>
+      <w:pPr>
+        <w:rPr>
+          <w:sz w:val="24"/>
+          <w:u w:val="single"/>
+        </w:rPr>
+      </w:pPr>
+    </w:p>
+    <w:p>
+      <w:pPr>
+        <w:numPr>
+          <w:ilvl w:val="0"/>
+          <w:numId w:val="4"/>
+        </w:numPr>
+      </w:pPr>
+      <w:r>
+        <w:t>Filename = clin_mch_1111</w:t>
+      </w:r>
+    </w:p>
+    <w:p>
+      <w:pPr>
+        <w:numPr>
+          <w:ilvl w:val="1"/>
+          <w:numId w:val="4"/>
+        </w:numPr>
+      </w:pPr>
+      <w:r>
+        <w:t>Date = 11/11/2014</w:t>
+      </w:r>
+    </w:p>
+    <w:p>
+      <w:pPr>
+        <w:numPr>
+          <w:ilvl w:val="1"/>
+          <w:numId w:val="4"/>
+        </w:numPr>
+      </w:pPr>
+      <w:r>
+        <w:t>Name = Marilyn Johnson</w:t>
+      </w:r>
+    </w:p>
+    <w:p>
+      <w:pPr>
+        <w:numPr>
+          <w:ilvl w:val="1"/>
+          <w:numId w:val="4"/>
+        </w:numPr>
+      </w:pPr>
+      <w:r>
+        <w:rPr>
+          <w:rFonts w:ascii="Courier New" w:eastAsiaTheme="minorHAnsi" w:hAnsi="Courier New" w:cs="Courier New"/>
+        </w:rPr>
+        <w:t>PID = 1982721</w:t>
+      </w:r>
+    </w:p>
+    <w:p>
+      <w:pPr>
+        <w:ind w:left="1440"/>
+      </w:pPr>
+    </w:p>
+    <w:p>
+      <w:pPr>
+        <w:numPr>
+          <w:ilvl w:val="0"/>
+          <w:numId w:val="4"/>
+        </w:numPr>
+      </w:pPr>
+      <w:r>
+        <w:t>Filename = MCH_010313</w:t>
+      </w:r>
+    </w:p>
+    <w:p>
+      <w:pPr>
+        <w:numPr>
+          <w:ilvl w:val="1"/>
+          <w:numId w:val="4"/>
+        </w:numPr>
+      </w:pPr>
+      <w:r>
+        <w:t>Date = 01/03/2013</w:t>
+      </w:r>
+    </w:p>
+    <w:p>
+      <w:pPr>
+        <w:numPr>
+          <w:ilvl w:val="1"/>
+          <w:numId w:val="4"/>
+        </w:numPr>
+      </w:pPr>
+      <w:r>
+        <w:t>Name = Karen Dietrich</w:t>
+      </w:r>
+    </w:p>
+    <w:p>
+      <w:pPr>
+        <w:numPr>
+          <w:ilvl w:val="1"/>
+          <w:numId w:val="4"/>
+        </w:numPr>
+      </w:pPr>
+      <w:r>
+        <w:rPr>
+          <w:rFonts w:ascii="Courier New" w:eastAsiaTheme="minorHAnsi" w:hAnsi="Courier New" w:cs="Courier New"/>
+        </w:rPr>
+        <w:t>PID = 2743103</w:t>
+      </w:r>
+    </w:p>
+    <w:p>
+      <w:pPr>
+        <w:ind w:left="1440"/>
+      </w:pPr>
+    </w:p>
+    <w:p>
+      <w:pPr>
+        <w:ind w:left="1440"/>
+      </w:pPr>
+    </w:p>
+    <w:p>
+      <w:pPr>
+        <w:ind w:left="1440"/>
+      </w:pPr>
+    </w:p>
+    <w:p>
+      <w:pPr>
+        <w:numPr>
+          <w:ilvl w:val="0"/>
+          <w:numId w:val="4"/>
+        </w:numPr>
+      </w:pPr>
+      <w:r>
+        <w:lastRenderedPageBreak/>
+        <w:t>Filename = mch_032715</w:t>
+      </w:r>
+    </w:p>
+    <w:p>
+      <w:pPr>
+        <w:numPr>
+          <w:ilvl w:val="1"/>
+          <w:numId w:val="4"/>
+        </w:numPr>
+      </w:pPr>
+      <w:r>
+        <w:t>Date = 03/27/2015</w:t>
+      </w:r>
+    </w:p>
+    <w:p>
+      <w:pPr>
+        <w:numPr>
+          <w:ilvl w:val="1"/>
+          <w:numId w:val="4"/>
+        </w:numPr>
+      </w:pPr>
+      <w:r>
+        <w:t>Name = Juanita Garcia</w:t>
+      </w:r>
+    </w:p>
+    <w:p>
+      <w:pPr>
+        <w:numPr>
+          <w:ilvl w:val="1"/>
+          <w:numId w:val="4"/>
+        </w:numPr>
+      </w:pPr>
+      <w:r>
+        <w:rPr>
+          <w:rFonts w:ascii="Courier New" w:eastAsiaTheme="minorHAnsi" w:hAnsi="Courier New" w:cs="Courier New"/>
+        </w:rPr>
+        <w:t>PID = 2449417</w:t>
+      </w:r>
+    </w:p>
+    <w:p>
+      <w:pPr>
+        <w:ind w:left="1440"/>
+      </w:pPr>
+    </w:p>
+    <w:p>
+      <w:pPr>
+        <w:numPr>
+          <w:ilvl w:val="0"/>
+          <w:numId w:val="4"/>
+        </w:numPr>
+      </w:pPr>
+      <w:r>
+        <w:t>Filename = MCH_041613</w:t>
+      </w:r>
+    </w:p>
+    <w:p>
+      <w:pPr>
+        <w:numPr>
+          <w:ilvl w:val="1"/>
+          <w:numId w:val="4"/>
+        </w:numPr>
+      </w:pPr>
+      <w:r>
+        <w:t>Date = 04/16/2013</w:t>
+      </w:r>
+    </w:p>
+    <w:p>
+      <w:pPr>
+        <w:numPr>
+          <w:ilvl w:val="1"/>
+          <w:numId w:val="4"/>
+        </w:numPr>
+      </w:pPr>
+      <w:r>
+        <w:t>Name = James Burkhardt</w:t>
+      </w:r>
+    </w:p>
+    <w:p>
+      <w:pPr>
+        <w:numPr>
+          <w:ilvl w:val="1"/>
+          <w:numId w:val="4"/>
+        </w:numPr>
+      </w:pPr>
+      <w:r>
+        <w:rPr>
+          <w:rFonts w:ascii="Courier New" w:eastAsiaTheme="minorHAnsi" w:hAnsi="Courier New" w:cs="Courier New"/>
+        </w:rPr>
+        <w:t>PID = 1699465</w:t>
+      </w:r>
+    </w:p>
+    <w:p>
+      <w:pPr>
+        <w:ind w:left="1440"/>
+      </w:pPr>
+    </w:p>
+    <w:p>
+      <w:pPr>
+        <w:numPr>
+          <w:ilvl w:val="0"/>
+          <w:numId w:val="4"/>
+        </w:numPr>
+      </w:pPr>
+      <w:r>
+        <w:t>Filename = MCH_101013</w:t>
+      </w:r>
+    </w:p>
+    <w:p>
+      <w:pPr>
+        <w:numPr>
+          <w:ilvl w:val="1"/>
+          <w:numId w:val="4"/>
+        </w:numPr>
+      </w:pPr>
+      <w:r>
+        <w:t>Date = 10/10/2013</w:t>
+      </w:r>
+    </w:p>
+    <w:p>
+      <w:pPr>
+        <w:numPr>
+          <w:ilvl w:val="1"/>
+          <w:numId w:val="4"/>
+        </w:numPr>
+      </w:pPr>
+      <w:r>
+        <w:t xml:space="preserve">Name = </w:t>
+      </w:r>
+      <w:proofErr w:type="spellStart"/>
+      <w:r>
+        <w:t>Wynter</w:t>
+      </w:r>
+      <w:proofErr w:type="spellEnd"/>
+      <w:r>
+        <w:t xml:space="preserve"> </w:t>
+      </w:r>
+      <w:proofErr w:type="spellStart"/>
+      <w:r>
+        <w:t>Dunahee</w:t>
+      </w:r>
+      <w:proofErr w:type="spellEnd"/>
+    </w:p>
+    <w:p>
+      <w:pPr>
+        <w:numPr>
+          <w:ilvl w:val="1"/>
+          <w:numId w:val="4"/>
+        </w:numPr>
+      </w:pPr>
+      <w:r>
+        <w:rPr>
+          <w:rFonts w:ascii="Courier New" w:eastAsiaTheme="minorHAnsi" w:hAnsi="Courier New" w:cs="Courier New"/>
+        </w:rPr>
+        <w:t>PID = 1057445</w:t>
+      </w:r>
+    </w:p>
+    <w:p>
+      <w:pPr>
+        <w:ind w:left="1440"/>
+      </w:pPr>
+    </w:p>
+    <w:p>
+      <w:pPr>
+        <w:numPr>
+          <w:ilvl w:val="0"/>
+          <w:numId w:val="4"/>
+        </w:numPr>
+      </w:pPr>
+      <w:r>
+        <w:t>Filename = MCH030717</w:t>
+      </w:r>
+    </w:p>
+    <w:p>
+      <w:pPr>
+        <w:numPr>
+          <w:ilvl w:val="1"/>
+          <w:numId w:val="4"/>
+        </w:numPr>
+      </w:pPr>
+      <w:r>
+        <w:t>Date = 03/07/2017</w:t>
+      </w:r>
+    </w:p>
+    <w:p>
+      <w:pPr>
+        <w:numPr>
+          <w:ilvl w:val="1"/>
+          <w:numId w:val="4"/>
+        </w:numPr>
+      </w:pPr>
+      <w:r>
+        <w:t xml:space="preserve">Name = Ann </w:t>
+      </w:r>
+      <w:proofErr w:type="spellStart"/>
+      <w:r>
+        <w:t>Kozina</w:t>
+      </w:r>
+      <w:proofErr w:type="spellEnd"/>
+    </w:p>
+    <w:p>
+      <w:pPr>
+        <w:numPr>
+          <w:ilvl w:val="1"/>
+          <w:numId w:val="4"/>
+        </w:numPr>
+      </w:pPr>
+      <w:r>
+        <w:rPr>
+          <w:rFonts w:ascii="Courier New" w:eastAsiaTheme="minorHAnsi" w:hAnsi="Courier New" w:cs="Courier New"/>
+        </w:rPr>
+        <w:t>PID = 1229023</w:t>
+      </w:r>
+    </w:p>
+    <w:p>
+      <w:pPr>
+        <w:ind w:left="1440"/>
+      </w:pPr>
+    </w:p>
+    <w:p>
+      <w:pPr>
+        <w:numPr>
+          <w:ilvl w:val="0"/>
+          <w:numId w:val="4"/>
+        </w:numPr>
+      </w:pPr>
+      <w:r>
+        <w:t>Filename = MCH160804</w:t>
+      </w:r>
+    </w:p>
+    <w:p>
+      <w:pPr>
+        <w:numPr>
+          <w:ilvl w:val="1"/>
+          <w:numId w:val="4"/>
+        </w:numPr>
+      </w:pPr>
+      <w:r>
+        <w:t>Date = 08/04/2016</w:t>
+      </w:r>
+    </w:p>
+    <w:p>
+      <w:pPr>
+        <w:numPr>
+          <w:ilvl w:val="1"/>
+          <w:numId w:val="4"/>
+        </w:numPr>
+      </w:pPr>
+      <w:r>
+        <w:t>Name = Jacob Nottingham</w:t>
+      </w:r>
+    </w:p>
+    <w:p>
+      <w:pPr>
+        <w:numPr>
+          <w:ilvl w:val="1"/>
+          <w:numId w:val="4"/>
+        </w:numPr>
+      </w:pPr>
+      <w:r>
+        <w:rPr>
+          <w:rFonts w:ascii="Courier New" w:eastAsiaTheme="minorHAnsi" w:hAnsi="Courier New" w:cs="Courier New"/>
+        </w:rPr>
+        <w:t>PID = 2798590</w:t>
+      </w:r>
+    </w:p>
+    <w:p>
+      <w:pPr>
+        <w:ind w:left="1440"/>
+      </w:pPr>
+    </w:p>
+    <w:p>
+      <w:pPr>
+        <w:numPr>
+          <w:ilvl w:val="0"/>
+          <w:numId w:val="4"/>
+        </w:numPr>
+      </w:pPr>
+      <w:r>
+        <w:t>Filename = clin_mch_042214</w:t>
+      </w:r>
+    </w:p>
+    <w:p>
+      <w:pPr>
+        <w:numPr>
+          <w:ilvl w:val="1"/>
+          <w:numId w:val="4"/>
+        </w:numPr>
+      </w:pPr>
+      <w:r>
+        <w:t>Date = 04/22/2014</w:t>
+      </w:r>
+    </w:p>
+    <w:p>
+      <w:pPr>
+        <w:numPr>
+          <w:ilvl w:val="1"/>
+          <w:numId w:val="4"/>
+        </w:numPr>
+      </w:pPr>
+      <w:r>
+        <w:t xml:space="preserve">Name = Danielle </w:t>
+      </w:r>
+      <w:proofErr w:type="spellStart"/>
+      <w:r>
+        <w:t>Liptak</w:t>
+      </w:r>
+      <w:proofErr w:type="spellEnd"/>
+    </w:p>
+    <w:p>
+      <w:pPr>
+        <w:numPr>
+          <w:ilvl w:val="1"/>
+          <w:numId w:val="4"/>
+        </w:numPr>
+      </w:pPr>
+      <w:r>
+        <w:rPr>
+          <w:rFonts w:ascii="Courier New" w:eastAsiaTheme="minorHAnsi" w:hAnsi="Courier New" w:cs="Courier New"/>
+        </w:rPr>
+        <w:t>PID = 1448124</w:t>
+      </w:r>
+    </w:p>
+    <w:p>
+      <w:pPr>
+        <w:ind w:left="1440"/>
+      </w:pPr>
+    </w:p>
+    <w:p>
+      <w:pPr>
+        <w:numPr>
+          <w:ilvl w:val="0"/>
+          <w:numId w:val="4"/>
+        </w:numPr>
+      </w:pPr>
+      <w:r>
+        <w:t>Filename = Clinical_120425</w:t>
+      </w:r>
+    </w:p>
+    <w:p>
+      <w:pPr>
+        <w:numPr>
+          <w:ilvl w:val="1"/>
+          <w:numId w:val="4"/>
+        </w:numPr>
+      </w:pPr>
+      <w:r>
+        <w:t>Date = 04/25/2012</w:t>
+      </w:r>
+    </w:p>
+    <w:p>
+      <w:pPr>
+        <w:numPr>
+          <w:ilvl w:val="1"/>
+          <w:numId w:val="4"/>
+        </w:numPr>
+      </w:pPr>
+      <w:r>
+        <w:t>Name = Thomas J Boyle</w:t>
+      </w:r>
+    </w:p>
+    <w:p>
+      <w:pPr>
+        <w:numPr>
+          <w:ilvl w:val="1"/>
+          <w:numId w:val="4"/>
+        </w:numPr>
+      </w:pPr>
+      <w:r>
+        <w:rPr>
+          <w:rFonts w:ascii="Courier New" w:eastAsiaTheme="minorHAnsi" w:hAnsi="Courier New" w:cs="Courier New"/>
+        </w:rPr>
+        <w:t>PID = 2686212</w:t>
+      </w:r>
+    </w:p>
+    <w:p>
+      <w:pPr>
+        <w:ind w:left="1440"/>
+      </w:pPr>
+    </w:p>
+    <w:p>
+      <w:pPr>
+        <w:numPr>
+          <w:ilvl w:val="0"/>
+          <w:numId w:val="4"/>
+        </w:numPr>
+      </w:pPr>
+      <w:r>
+        <w:t>Filename = mch0614</w:t>
+      </w:r>
+    </w:p>
+    <w:p>
+      <w:pPr>
+        <w:numPr>
+          <w:ilvl w:val="1"/>
+          <w:numId w:val="4"/>
+        </w:numPr>
+      </w:pPr>
+      <w:r>
+        <w:t>Date = 06/14/2016</w:t>
+      </w:r>
+    </w:p>
+    <w:p>
+      <w:pPr>
+        <w:numPr>
+          <w:ilvl w:val="1"/>
+          <w:numId w:val="4"/>
+        </w:numPr>
+      </w:pPr>
+      <w:r>
+        <w:t>Name = Jacob Nottingham</w:t>
+      </w:r>
+    </w:p>
+    <w:p>
+      <w:pPr>
+        <w:numPr>
+          <w:ilvl w:val="1"/>
+          <w:numId w:val="4"/>
+        </w:numPr>
+      </w:pPr>
+      <w:r>
+        <w:rPr>
+          <w:rFonts w:ascii="Courier New" w:eastAsiaTheme="minorHAnsi" w:hAnsi="Courier New" w:cs="Courier New"/>
+        </w:rPr>
+        <w:t>PID = 2798590</w:t>
+      </w:r>
+    </w:p>
+    <w:p>
+      <w:pPr>
+        <w:ind w:left="1440"/>
+      </w:pPr>
+    </w:p>
+    <w:p>
+      <w:pPr>
+        <w:numPr>
+          <w:ilvl w:val="0"/>
+          <w:numId w:val="4"/>
+        </w:numPr>
+      </w:pPr>
+      <w:r>
+        <w:t>Filename = MCH_112715</w:t>
+      </w:r>
+    </w:p>
+    <w:p>
+      <w:pPr>
+        <w:numPr>
+          <w:ilvl w:val="1"/>
+          <w:numId w:val="4"/>
+        </w:numPr>
+      </w:pPr>
+      <w:r>
+        <w:t>Date = 11/27/2015</w:t>
+      </w:r>
+    </w:p>
+    <w:p>
+      <w:pPr>
+        <w:numPr>
+          <w:ilvl w:val="1"/>
+          <w:numId w:val="4"/>
+        </w:numPr>
+      </w:pPr>
+      <w:r>
+        <w:t xml:space="preserve">Name = Heather </w:t>
+      </w:r>
+      <w:proofErr w:type="spellStart"/>
+      <w:r>
+        <w:t>Schaitel</w:t>
+      </w:r>
+      <w:proofErr w:type="spellEnd"/>
+    </w:p>
+    <w:p>
+      <w:pPr>
+        <w:numPr>
+          <w:ilvl w:val="1"/>
+          <w:numId w:val="4"/>
+        </w:numPr>
+      </w:pPr>
+      <w:r>
+        <w:rPr>
+          <w:rFonts w:ascii="Courier New" w:eastAsiaTheme="minorHAnsi" w:hAnsi="Courier New" w:cs="Courier New"/>
+        </w:rPr>
+        <w:t>PID = 2942303</w:t>
+      </w:r>
+    </w:p>
+    <w:p>
+      <w:pPr>
+        <w:ind w:left="1440"/>
+      </w:pPr>
+    </w:p>
+    <w:p>
+      <w:pPr>
+        <w:ind w:left="1440"/>
+      </w:pPr>
+    </w:p>
+    <w:p>
+      <w:pPr>
+        <w:ind w:left="1440"/>
+      </w:pPr>
+    </w:p>
+    <w:p>
+      <w:pPr>
+        <w:ind w:left="1440"/>
+      </w:pPr>
+    </w:p>
+    <w:p>
+      <w:pPr>
+        <w:numPr>
+          <w:ilvl w:val="0"/>
+          <w:numId w:val="4"/>
+        </w:numPr>
+      </w:pPr>
+      <w:r>
+        <w:lastRenderedPageBreak/>
+        <w:t>Filename = mch100416</w:t>
+      </w:r>
+    </w:p>
+    <w:p>
+      <w:pPr>
+        <w:numPr>
+          <w:ilvl w:val="1"/>
+          <w:numId w:val="4"/>
+        </w:numPr>
+      </w:pPr>
+      <w:r>
+        <w:t>Date = 10/04/2016</w:t>
+      </w:r>
+    </w:p>
+    <w:p>
+      <w:pPr>
+        <w:numPr>
+          <w:ilvl w:val="1"/>
+          <w:numId w:val="4"/>
+        </w:numPr>
+      </w:pPr>
+      <w:r>
+        <w:t>Name = Nicholas Bell</w:t>
+      </w:r>
+    </w:p>
+    <w:p>
+      <w:pPr>
+        <w:numPr>
+          <w:ilvl w:val="1"/>
+          <w:numId w:val="4"/>
+        </w:numPr>
+      </w:pPr>
+      <w:r>
+        <w:rPr>
+          <w:rFonts w:ascii="Courier New" w:eastAsiaTheme="minorHAnsi" w:hAnsi="Courier New" w:cs="Courier New"/>
+        </w:rPr>
+        <w:t>PID = 2884728</w:t>
+      </w:r>
+    </w:p>
+    <w:p>
+      <w:pPr>
+        <w:ind w:left="1440"/>
+      </w:pPr>
+    </w:p>
+    <w:p>
+      <w:pPr>
+        <w:numPr>
+          <w:ilvl w:val="0"/>
+          <w:numId w:val="4"/>
+        </w:numPr>
+      </w:pPr>
+      <w:r>
+        <w:t>Filename = Clinical_Celiac_060512</w:t>
+      </w:r>
+    </w:p>
+    <w:p>
+      <w:pPr>
+        <w:numPr>
+          <w:ilvl w:val="1"/>
+          <w:numId w:val="3"/>
+        </w:numPr>
+      </w:pPr>
+      <w:r>
+        <w:t>Date = 06/05/2012</w:t>
+      </w:r>
+    </w:p>
+    <w:p>
+      <w:pPr>
+        <w:numPr>
+          <w:ilvl w:val="1"/>
+          <w:numId w:val="3"/>
+        </w:numPr>
+      </w:pPr>
+      <w:r>
+        <w:t xml:space="preserve">Name = Gregory K </w:t>
+      </w:r>
+      <w:proofErr w:type="spellStart"/>
+      <w:r>
+        <w:t>Egstad</w:t>
+      </w:r>
+      <w:proofErr w:type="spellEnd"/>
+    </w:p>
+    <w:p>
+      <w:pPr>
+        <w:numPr>
+          <w:ilvl w:val="1"/>
+          <w:numId w:val="3"/>
+        </w:numPr>
+      </w:pPr>
+      <w:r>
+        <w:rPr>
+          <w:rFonts w:ascii="Courier New" w:eastAsiaTheme="minorHAnsi" w:hAnsi="Courier New" w:cs="Courier New"/>
+        </w:rPr>
+        <w:t>PID = 1320420</w:t>
+      </w:r>
+    </w:p>
+    <w:p/>
+    <w:p>
+      <w:pPr>
+        <w:rPr>
+          <w:b/>
+          <w:sz w:val="24"/>
+          <w:u w:val="single"/>
+        </w:rPr>
+      </w:pPr>
+      <w:r>
+        <w:rPr>
+          <w:b/>
+          <w:sz w:val="24"/>
+          <w:u w:val="single"/>
+        </w:rPr>
+        <w:t>Unusable</w:t>
+      </w:r>
+      <w:r>
+        <w:rPr>
+          <w:b/>
+          <w:sz w:val="24"/>
+          <w:u w:val="single"/>
+        </w:rPr>
+        <w:t xml:space="preserve"> Cases:</w:t>
+      </w:r>
+      <w:bookmarkStart w:id="0" w:name="_GoBack"/>
+      <w:bookmarkEnd w:id="0"/>
     </w:p>
     <w:p>
       <w:pPr>
@@ -59,12 +1145,14 @@
     </w:p>
     <w:p>
       <w:pPr>
-        <w:numPr>
-          <w:ilvl w:val="0"/>
-          <w:numId w:val="2"/>
-        </w:numPr>
-      </w:pPr>
-      <w:r>
+        <w:rPr>
+          <w:strike/>
+        </w:rPr>
+      </w:pPr>
+      <w:r>
+        <w:rPr>
+          <w:strike/>
+        </w:rPr>
         <w:t>Filename = Clin_MCH_0612</w:t>
       </w:r>
     </w:p>
@@ -74,8 +1162,14 @@
           <w:ilvl w:val="1"/>
           <w:numId w:val="2"/>
         </w:numPr>
-      </w:pPr>
-      <w:r>
+        <w:rPr>
+          <w:strike/>
+        </w:rPr>
+      </w:pPr>
+      <w:r>
+        <w:rPr>
+          <w:strike/>
+        </w:rPr>
         <w:t>Date = 06/12/2015</w:t>
       </w:r>
     </w:p>
@@ -85,908 +1179,216 @@
           <w:ilvl w:val="1"/>
           <w:numId w:val="2"/>
         </w:numPr>
-      </w:pPr>
-      <w:r>
+        <w:rPr>
+          <w:strike/>
+        </w:rPr>
+      </w:pPr>
+      <w:r>
+        <w:rPr>
+          <w:strike/>
+        </w:rPr>
         <w:t xml:space="preserve">Name = Celia </w:t>
       </w:r>
       <w:proofErr w:type="spellStart"/>
       <w:r>
+        <w:rPr>
+          <w:strike/>
+        </w:rPr>
         <w:t>Paczwa</w:t>
       </w:r>
       <w:proofErr w:type="spellEnd"/>
     </w:p>
     <w:p>
       <w:pPr>
-        <w:pStyle w:val="ListParagraph"/>
-        <w:ind w:left="1440"/>
-      </w:pPr>
-    </w:p>
-    <w:p>
-      <w:pPr>
-        <w:numPr>
-          <w:ilvl w:val="0"/>
-          <w:numId w:val="2"/>
-        </w:numPr>
-      </w:pPr>
-      <w:r>
-        <w:t>Filename = clin_mch_1111</w:t>
-      </w:r>
-    </w:p>
-    <w:p>
-      <w:pPr>
-        <w:numPr>
-          <w:ilvl w:val="1"/>
-          <w:numId w:val="2"/>
-        </w:numPr>
-      </w:pPr>
-      <w:r>
-        <w:t>Date = 11/11/2014</w:t>
-      </w:r>
-    </w:p>
-    <w:p>
-      <w:pPr>
-        <w:numPr>
-          <w:ilvl w:val="1"/>
-          <w:numId w:val="2"/>
-        </w:numPr>
-      </w:pPr>
-      <w:r>
-        <w:t>Name = Marilyn Johnson</w:t>
-      </w:r>
-    </w:p>
-    <w:p>
-      <w:pPr>
-        <w:pStyle w:val="ListParagraph"/>
-        <w:ind w:left="1440"/>
-      </w:pPr>
-    </w:p>
-    <w:p>
-      <w:pPr>
-        <w:numPr>
-          <w:ilvl w:val="0"/>
-          <w:numId w:val="2"/>
-        </w:numPr>
-      </w:pPr>
-      <w:r>
-        <w:t>Filename = clin_mch_042214</w:t>
-      </w:r>
-    </w:p>
-    <w:p>
-      <w:pPr>
-        <w:numPr>
-          <w:ilvl w:val="1"/>
-          <w:numId w:val="2"/>
-        </w:numPr>
-      </w:pPr>
-      <w:r>
-        <w:t>Date = 04/22/2014</w:t>
-      </w:r>
-    </w:p>
-    <w:p>
-      <w:pPr>
-        <w:numPr>
-          <w:ilvl w:val="1"/>
-          <w:numId w:val="2"/>
-        </w:numPr>
-      </w:pPr>
-      <w:r>
-        <w:t xml:space="preserve">Name = Danielle </w:t>
+        <w:rPr>
+          <w:strike/>
+        </w:rPr>
+      </w:pPr>
+    </w:p>
+    <w:p>
+      <w:pPr>
+        <w:rPr>
+          <w:strike/>
+        </w:rPr>
+      </w:pPr>
+      <w:r>
+        <w:rPr>
+          <w:strike/>
+        </w:rPr>
+        <w:t>Filename = MCH_101117</w:t>
+      </w:r>
+    </w:p>
+    <w:p>
+      <w:pPr>
+        <w:numPr>
+          <w:ilvl w:val="1"/>
+          <w:numId w:val="2"/>
+        </w:numPr>
+        <w:rPr>
+          <w:strike/>
+        </w:rPr>
+      </w:pPr>
+      <w:r>
+        <w:rPr>
+          <w:strike/>
+        </w:rPr>
+        <w:t>Date = 10/11/2017</w:t>
+      </w:r>
+    </w:p>
+    <w:p>
+      <w:pPr>
+        <w:numPr>
+          <w:ilvl w:val="1"/>
+          <w:numId w:val="2"/>
+        </w:numPr>
+        <w:rPr>
+          <w:strike/>
+        </w:rPr>
+      </w:pPr>
+      <w:r>
+        <w:rPr>
+          <w:strike/>
+        </w:rPr>
+        <w:t xml:space="preserve">Name = Lindsey </w:t>
       </w:r>
       <w:proofErr w:type="spellStart"/>
       <w:r>
-        <w:t>Liptak</w:t>
+        <w:rPr>
+          <w:strike/>
+        </w:rPr>
+        <w:t>Sparr</w:t>
       </w:r>
       <w:proofErr w:type="spellEnd"/>
     </w:p>
     <w:p>
       <w:pPr>
-        <w:pStyle w:val="ListParagraph"/>
-        <w:ind w:left="1440"/>
-      </w:pPr>
-    </w:p>
-    <w:p>
-      <w:pPr>
-        <w:numPr>
-          <w:ilvl w:val="0"/>
-          <w:numId w:val="2"/>
-        </w:numPr>
-      </w:pPr>
-      <w:r>
-        <w:t>Filename = mch_0710</w:t>
-      </w:r>
-    </w:p>
-    <w:p>
-      <w:pPr>
-        <w:numPr>
-          <w:ilvl w:val="1"/>
-          <w:numId w:val="2"/>
-        </w:numPr>
-      </w:pPr>
-      <w:r>
-        <w:t>Date = 07/10/2015</w:t>
-      </w:r>
-    </w:p>
-    <w:p>
-      <w:pPr>
-        <w:numPr>
-          <w:ilvl w:val="1"/>
-          <w:numId w:val="2"/>
-        </w:numPr>
-      </w:pPr>
-      <w:r>
-        <w:t xml:space="preserve">Name = Karen </w:t>
-      </w:r>
-      <w:proofErr w:type="spellStart"/>
-      <w:r>
-        <w:t>Weigt</w:t>
-      </w:r>
-      <w:proofErr w:type="spellEnd"/>
-    </w:p>
-    <w:p>
-      <w:pPr>
-        <w:pStyle w:val="ListParagraph"/>
-        <w:ind w:left="1440"/>
-      </w:pPr>
-    </w:p>
-    <w:p>
-      <w:pPr>
-        <w:numPr>
-          <w:ilvl w:val="0"/>
-          <w:numId w:val="2"/>
-        </w:numPr>
-      </w:pPr>
-      <w:r>
-        <w:t>Filename = MCH_010313</w:t>
-      </w:r>
-    </w:p>
-    <w:p>
-      <w:pPr>
-        <w:numPr>
-          <w:ilvl w:val="1"/>
-          <w:numId w:val="2"/>
-        </w:numPr>
-      </w:pPr>
-      <w:r>
-        <w:t>Date = 01/03/2013</w:t>
-      </w:r>
-    </w:p>
-    <w:p>
-      <w:pPr>
-        <w:numPr>
-          <w:ilvl w:val="1"/>
-          <w:numId w:val="2"/>
-        </w:numPr>
-      </w:pPr>
-      <w:r>
-        <w:t>Name = Karen Dietrich</w:t>
-      </w:r>
-    </w:p>
-    <w:p>
-      <w:pPr>
-        <w:pStyle w:val="ListParagraph"/>
-        <w:ind w:left="1440"/>
-      </w:pPr>
-    </w:p>
-    <w:p>
-      <w:pPr>
-        <w:numPr>
-          <w:ilvl w:val="0"/>
-          <w:numId w:val="2"/>
-        </w:numPr>
-      </w:pPr>
-      <w:r>
-        <w:t>Filename = mch_032715</w:t>
-      </w:r>
-    </w:p>
-    <w:p>
-      <w:pPr>
-        <w:numPr>
-          <w:ilvl w:val="1"/>
-          <w:numId w:val="2"/>
-        </w:numPr>
-      </w:pPr>
-      <w:r>
-        <w:t>Date = 03/27/2015</w:t>
-      </w:r>
-    </w:p>
-    <w:p>
-      <w:pPr>
-        <w:numPr>
-          <w:ilvl w:val="1"/>
-          <w:numId w:val="2"/>
-        </w:numPr>
-      </w:pPr>
-      <w:r>
-        <w:t>Name = Juanita Garcia</w:t>
-      </w:r>
-    </w:p>
-    <w:p>
-      <w:pPr>
-        <w:pStyle w:val="ListParagraph"/>
-        <w:ind w:left="1440"/>
-      </w:pPr>
-    </w:p>
-    <w:p>
-      <w:pPr>
-        <w:numPr>
-          <w:ilvl w:val="0"/>
-          <w:numId w:val="2"/>
-        </w:numPr>
-      </w:pPr>
-      <w:r>
-        <w:t>Filename = MCH_041613</w:t>
-      </w:r>
-    </w:p>
-    <w:p>
-      <w:pPr>
-        <w:numPr>
-          <w:ilvl w:val="1"/>
-          <w:numId w:val="2"/>
-        </w:numPr>
-      </w:pPr>
-      <w:r>
-        <w:t>Date = 04/16/2013</w:t>
-      </w:r>
-    </w:p>
-    <w:p>
-      <w:pPr>
-        <w:numPr>
-          <w:ilvl w:val="1"/>
-          <w:numId w:val="2"/>
-        </w:numPr>
-      </w:pPr>
-      <w:r>
-        <w:t>Name = James Burkhardt</w:t>
-      </w:r>
-    </w:p>
-    <w:p>
-      <w:pPr>
-        <w:pStyle w:val="ListParagraph"/>
-        <w:ind w:left="1440"/>
-      </w:pPr>
-    </w:p>
-    <w:p>
-      <w:pPr>
-        <w:numPr>
-          <w:ilvl w:val="0"/>
-          <w:numId w:val="2"/>
-        </w:numPr>
-      </w:pPr>
-      <w:r>
-        <w:t>Filename = MCH_101013</w:t>
-      </w:r>
-    </w:p>
-    <w:p>
-      <w:pPr>
-        <w:numPr>
-          <w:ilvl w:val="1"/>
-          <w:numId w:val="2"/>
-        </w:numPr>
-      </w:pPr>
-      <w:r>
-        <w:t>Date = 10/10/2013</w:t>
-      </w:r>
-    </w:p>
-    <w:p>
-      <w:pPr>
-        <w:numPr>
-          <w:ilvl w:val="1"/>
-          <w:numId w:val="2"/>
-        </w:numPr>
-      </w:pPr>
-      <w:r>
+        <w:rPr>
+          <w:strike/>
+        </w:rPr>
+      </w:pPr>
+    </w:p>
+    <w:p>
+      <w:pPr>
+        <w:rPr>
+          <w:strike/>
+        </w:rPr>
+      </w:pPr>
+      <w:r>
+        <w:rPr>
+          <w:strike/>
+        </w:rPr>
+        <w:t>Filename = 120328_MCH</w:t>
+      </w:r>
+    </w:p>
+    <w:p>
+      <w:pPr>
+        <w:numPr>
+          <w:ilvl w:val="1"/>
+          <w:numId w:val="3"/>
+        </w:numPr>
+        <w:rPr>
+          <w:strike/>
+        </w:rPr>
+      </w:pPr>
+      <w:r>
+        <w:rPr>
+          <w:strike/>
+        </w:rPr>
+        <w:t>Date = 03/28/2012</w:t>
+      </w:r>
+    </w:p>
+    <w:p>
+      <w:pPr>
+        <w:numPr>
+          <w:ilvl w:val="1"/>
+          <w:numId w:val="3"/>
+        </w:numPr>
+        <w:rPr>
+          <w:strike/>
+        </w:rPr>
+      </w:pPr>
+      <w:r>
+        <w:rPr>
+          <w:strike/>
+        </w:rPr>
+        <w:t>Name = Robert G Sweet</w:t>
+      </w:r>
+    </w:p>
+    <w:p>
+      <w:pPr>
+        <w:rPr>
+          <w:strike/>
+        </w:rPr>
+      </w:pPr>
+    </w:p>
+    <w:p>
+      <w:pPr>
+        <w:rPr>
+          <w:strike/>
+        </w:rPr>
+      </w:pPr>
+      <w:r>
+        <w:rPr>
+          <w:strike/>
+        </w:rPr>
+        <w:t>Filename = PHTN 7.8</w:t>
+      </w:r>
+    </w:p>
+    <w:p>
+      <w:pPr>
+        <w:numPr>
+          <w:ilvl w:val="1"/>
+          <w:numId w:val="3"/>
+        </w:numPr>
+        <w:rPr>
+          <w:strike/>
+        </w:rPr>
+      </w:pPr>
+      <w:r>
+        <w:rPr>
+          <w:strike/>
+        </w:rPr>
+        <w:t>Date = 06/13/2012</w:t>
+      </w:r>
+    </w:p>
+    <w:p>
+      <w:pPr>
+        <w:numPr>
+          <w:ilvl w:val="1"/>
+          <w:numId w:val="1"/>
+        </w:numPr>
+        <w:rPr>
+          <w:strike/>
+        </w:rPr>
+      </w:pPr>
+      <w:r>
+        <w:rPr>
+          <w:strike/>
+        </w:rPr>
         <w:t xml:space="preserve">Name = </w:t>
       </w:r>
-      <w:proofErr w:type="spellStart"/>
-      <w:r>
-        <w:t>Wynter</w:t>
-      </w:r>
-      <w:proofErr w:type="spellEnd"/>
-      <w:r>
-        <w:t xml:space="preserve"> </w:t>
-      </w:r>
-      <w:proofErr w:type="spellStart"/>
-      <w:r>
-        <w:t>Dunahee</w:t>
-      </w:r>
-      <w:proofErr w:type="spellEnd"/>
-    </w:p>
-    <w:p>
-      <w:pPr>
-        <w:pStyle w:val="ListParagraph"/>
-        <w:ind w:left="1440"/>
-      </w:pPr>
-    </w:p>
-    <w:p>
-      <w:pPr>
-        <w:numPr>
-          <w:ilvl w:val="0"/>
-          <w:numId w:val="2"/>
-        </w:numPr>
-      </w:pPr>
-      <w:r>
-        <w:t>Filename = MCH_101117</w:t>
-      </w:r>
-    </w:p>
-    <w:p>
-      <w:pPr>
-        <w:numPr>
-          <w:ilvl w:val="1"/>
-          <w:numId w:val="2"/>
-        </w:numPr>
-      </w:pPr>
-      <w:r>
-        <w:t>Date = 10/11/2017</w:t>
-      </w:r>
-    </w:p>
-    <w:p>
-      <w:pPr>
-        <w:numPr>
-          <w:ilvl w:val="1"/>
-          <w:numId w:val="2"/>
-        </w:numPr>
-      </w:pPr>
-      <w:r>
-        <w:t xml:space="preserve">Name = Lindsey </w:t>
-      </w:r>
-      <w:proofErr w:type="spellStart"/>
-      <w:r>
-        <w:t>Sparr</w:t>
-      </w:r>
-      <w:proofErr w:type="spellEnd"/>
-    </w:p>
-    <w:p>
-      <w:pPr>
-        <w:pStyle w:val="ListParagraph"/>
-        <w:ind w:left="1440"/>
-      </w:pPr>
-    </w:p>
-    <w:p>
-      <w:pPr>
-        <w:numPr>
-          <w:ilvl w:val="0"/>
-          <w:numId w:val="2"/>
-        </w:numPr>
-      </w:pPr>
-      <w:r>
-        <w:t>Filename = MCH_112715</w:t>
-      </w:r>
-    </w:p>
-    <w:p>
-      <w:pPr>
-        <w:numPr>
-          <w:ilvl w:val="1"/>
-          <w:numId w:val="2"/>
-        </w:numPr>
-      </w:pPr>
-      <w:r>
-        <w:t>Date = 11/27/2015</w:t>
-      </w:r>
-    </w:p>
-    <w:p>
-      <w:pPr>
-        <w:numPr>
-          <w:ilvl w:val="1"/>
-          <w:numId w:val="2"/>
-        </w:numPr>
-      </w:pPr>
-      <w:r>
-        <w:t xml:space="preserve">Name = Heather </w:t>
-      </w:r>
-      <w:proofErr w:type="spellStart"/>
-      <w:r>
-        <w:t>Schaitel</w:t>
-      </w:r>
-      <w:proofErr w:type="spellEnd"/>
-    </w:p>
-    <w:p>
-      <w:pPr>
-        <w:pStyle w:val="ListParagraph"/>
-        <w:ind w:left="1440"/>
-      </w:pPr>
-    </w:p>
-    <w:p>
-      <w:pPr>
-        <w:numPr>
-          <w:ilvl w:val="0"/>
-          <w:numId w:val="2"/>
-        </w:numPr>
-      </w:pPr>
-      <w:r>
-        <w:t>Filename = MCH_170317</w:t>
-      </w:r>
-    </w:p>
-    <w:p>
-      <w:pPr>
-        <w:numPr>
-          <w:ilvl w:val="1"/>
-          <w:numId w:val="2"/>
-        </w:numPr>
-      </w:pPr>
-      <w:r>
-        <w:t>Date = 03/17/2017</w:t>
-      </w:r>
-    </w:p>
-    <w:p>
-      <w:pPr>
-        <w:numPr>
-          <w:ilvl w:val="1"/>
-          <w:numId w:val="2"/>
-        </w:numPr>
-      </w:pPr>
-      <w:r>
-        <w:lastRenderedPageBreak/>
-        <w:t xml:space="preserve">Name = Joyce </w:t>
-      </w:r>
-      <w:proofErr w:type="spellStart"/>
-      <w:r>
-        <w:t>Pihaly</w:t>
-      </w:r>
-      <w:proofErr w:type="spellEnd"/>
-    </w:p>
-    <w:p>
-      <w:pPr>
-        <w:numPr>
-          <w:ilvl w:val="1"/>
-          <w:numId w:val="2"/>
-        </w:numPr>
-      </w:pPr>
-    </w:p>
-    <w:p>
-      <w:pPr>
-        <w:numPr>
-          <w:ilvl w:val="0"/>
-          <w:numId w:val="2"/>
-        </w:numPr>
-      </w:pPr>
-      <w:r>
-        <w:t>Filename = mch0614</w:t>
-      </w:r>
-    </w:p>
-    <w:p>
-      <w:pPr>
-        <w:numPr>
-          <w:ilvl w:val="1"/>
-          <w:numId w:val="2"/>
-        </w:numPr>
-      </w:pPr>
-      <w:r>
-        <w:t>Date = 06/14/2016</w:t>
-      </w:r>
-    </w:p>
-    <w:p>
-      <w:pPr>
-        <w:numPr>
-          <w:ilvl w:val="1"/>
-          <w:numId w:val="2"/>
-        </w:numPr>
-      </w:pPr>
-      <w:r>
-        <w:t>Name = Jacob Nottingham</w:t>
-      </w:r>
-    </w:p>
-    <w:p>
-      <w:pPr>
-        <w:pStyle w:val="ListParagraph"/>
-        <w:ind w:left="1440"/>
-      </w:pPr>
-    </w:p>
-    <w:p>
-      <w:pPr>
-        <w:numPr>
-          <w:ilvl w:val="0"/>
-          <w:numId w:val="2"/>
-        </w:numPr>
-      </w:pPr>
-      <w:r>
-        <w:t>Filename = MCH030717</w:t>
-      </w:r>
-    </w:p>
-    <w:p>
-      <w:pPr>
-        <w:numPr>
-          <w:ilvl w:val="1"/>
-          <w:numId w:val="2"/>
-        </w:numPr>
-      </w:pPr>
-      <w:r>
-        <w:t>Date = 03/07/2017</w:t>
-      </w:r>
-    </w:p>
-    <w:p>
-      <w:pPr>
-        <w:numPr>
-          <w:ilvl w:val="1"/>
-          <w:numId w:val="2"/>
-        </w:numPr>
-      </w:pPr>
-      <w:r>
-        <w:t xml:space="preserve">Name = Ann </w:t>
-      </w:r>
-      <w:proofErr w:type="spellStart"/>
-      <w:r>
-        <w:t>Kozina</w:t>
-      </w:r>
-      <w:proofErr w:type="spellEnd"/>
-    </w:p>
-    <w:p>
-      <w:pPr>
-        <w:pStyle w:val="ListParagraph"/>
-        <w:ind w:left="1440"/>
-      </w:pPr>
-    </w:p>
-    <w:p>
-      <w:pPr>
-        <w:numPr>
-          <w:ilvl w:val="0"/>
-          <w:numId w:val="2"/>
-        </w:numPr>
-      </w:pPr>
-      <w:r>
-        <w:t>Filename = mch100416</w:t>
-      </w:r>
-    </w:p>
-    <w:p>
-      <w:pPr>
-        <w:numPr>
-          <w:ilvl w:val="1"/>
-          <w:numId w:val="2"/>
-        </w:numPr>
-      </w:pPr>
-      <w:r>
-        <w:t>Date = 10/04/2016</w:t>
-      </w:r>
-    </w:p>
-    <w:p>
-      <w:pPr>
-        <w:numPr>
-          <w:ilvl w:val="1"/>
-          <w:numId w:val="2"/>
-        </w:numPr>
-      </w:pPr>
-      <w:r>
-        <w:t>Name = Nicholas Bell</w:t>
-      </w:r>
-    </w:p>
-    <w:p>
-      <w:pPr>
-        <w:pStyle w:val="ListParagraph"/>
-        <w:ind w:left="1440"/>
-      </w:pPr>
-    </w:p>
-    <w:p>
-      <w:pPr>
-        <w:numPr>
-          <w:ilvl w:val="0"/>
-          <w:numId w:val="2"/>
-        </w:numPr>
-      </w:pPr>
-      <w:r>
-        <w:t>Filename = MCH160804</w:t>
-      </w:r>
-    </w:p>
-    <w:p>
-      <w:pPr>
-        <w:numPr>
-          <w:ilvl w:val="1"/>
-          <w:numId w:val="2"/>
-        </w:numPr>
-      </w:pPr>
-      <w:r>
-        <w:t>Date = 08/04/2016</w:t>
-      </w:r>
-    </w:p>
-    <w:p>
-      <w:pPr>
-        <w:numPr>
-          <w:ilvl w:val="1"/>
-          <w:numId w:val="2"/>
-        </w:numPr>
-      </w:pPr>
-      <w:r>
-        <w:t>Name = Jacob Nottingham</w:t>
-      </w:r>
-    </w:p>
-    <w:p>
-      <w:pPr>
-        <w:pStyle w:val="ListParagraph"/>
-        <w:ind w:left="1440"/>
-      </w:pPr>
-    </w:p>
-    <w:p>
-      <w:pPr>
-        <w:pStyle w:val="ListParagraph"/>
-        <w:ind w:left="1440"/>
-      </w:pPr>
-    </w:p>
-    <w:p>
-      <w:pPr>
-        <w:pStyle w:val="ListParagraph"/>
-        <w:ind w:left="1440"/>
-      </w:pPr>
-    </w:p>
-    <w:p>
-      <w:pPr>
-        <w:rPr>
-          <w:u w:val="single"/>
-        </w:rPr>
-      </w:pPr>
-      <w:r>
-        <w:rPr>
-          <w:u w:val="single"/>
-        </w:rPr>
-        <w:t>Old Ischemia Cases (Done for 2013 Abstract:</w:t>
-      </w:r>
-    </w:p>
-    <w:p>
-      <w:pPr>
-        <w:numPr>
-          <w:ilvl w:val="0"/>
-          <w:numId w:val="3"/>
-        </w:numPr>
-      </w:pPr>
-      <w:bookmarkStart w:id="0" w:name="_GoBack"/>
-      <w:r>
-        <w:t>Filename = 120328_MCH</w:t>
-      </w:r>
-    </w:p>
-    <w:p>
-      <w:pPr>
-        <w:numPr>
-          <w:ilvl w:val="1"/>
-          <w:numId w:val="3"/>
-        </w:numPr>
-      </w:pPr>
-      <w:r>
-        <w:t>Date = 03/28/2012</w:t>
-      </w:r>
-    </w:p>
-    <w:p>
-      <w:pPr>
-        <w:numPr>
-          <w:ilvl w:val="1"/>
-          <w:numId w:val="3"/>
-        </w:numPr>
-      </w:pPr>
-      <w:r>
-        <w:t>Name = Robert G Sweet</w:t>
-      </w:r>
-    </w:p>
-    <w:p>
-      <w:pPr>
-        <w:ind w:left="1440"/>
-      </w:pPr>
-    </w:p>
-    <w:p>
-      <w:pPr>
-        <w:numPr>
-          <w:ilvl w:val="0"/>
-          <w:numId w:val="3"/>
-        </w:numPr>
-      </w:pPr>
-      <w:r>
-        <w:t>Filename = Clinical_071012</w:t>
-      </w:r>
-    </w:p>
-    <w:p>
-      <w:pPr>
-        <w:numPr>
-          <w:ilvl w:val="1"/>
-          <w:numId w:val="3"/>
-        </w:numPr>
-      </w:pPr>
-      <w:r>
-        <w:t>Date = 07/10/2012</w:t>
-      </w:r>
-    </w:p>
-    <w:p>
-      <w:pPr>
-        <w:numPr>
-          <w:ilvl w:val="1"/>
-          <w:numId w:val="3"/>
-        </w:numPr>
-      </w:pPr>
-      <w:r>
-        <w:t>Name = Thomas J Boyle</w:t>
-      </w:r>
-    </w:p>
-    <w:p>
-      <w:pPr>
-        <w:ind w:left="1440"/>
-      </w:pPr>
-    </w:p>
-    <w:p>
-      <w:pPr>
-        <w:numPr>
-          <w:ilvl w:val="0"/>
-          <w:numId w:val="3"/>
-        </w:numPr>
-      </w:pPr>
-      <w:r>
-        <w:t>Filename = 121019_MCH</w:t>
-      </w:r>
-    </w:p>
-    <w:p>
-      <w:pPr>
-        <w:numPr>
-          <w:ilvl w:val="1"/>
-          <w:numId w:val="3"/>
-        </w:numPr>
-      </w:pPr>
-      <w:r>
-        <w:t>Date = 10/19/2012</w:t>
-      </w:r>
-    </w:p>
-    <w:p>
-      <w:pPr>
-        <w:numPr>
-          <w:ilvl w:val="1"/>
-          <w:numId w:val="3"/>
-        </w:numPr>
-      </w:pPr>
-      <w:r>
-        <w:t>Name = Dawn M Johnson</w:t>
-      </w:r>
-    </w:p>
-    <w:p>
-      <w:pPr>
-        <w:ind w:left="1440"/>
-      </w:pPr>
-    </w:p>
-    <w:p>
-      <w:pPr>
-        <w:numPr>
-          <w:ilvl w:val="0"/>
-          <w:numId w:val="3"/>
-        </w:numPr>
-      </w:pPr>
-      <w:r>
-        <w:t>Filename = 121026_MCH</w:t>
-      </w:r>
-    </w:p>
-    <w:p>
-      <w:pPr>
-        <w:numPr>
-          <w:ilvl w:val="1"/>
-          <w:numId w:val="3"/>
-        </w:numPr>
-      </w:pPr>
-      <w:r>
-        <w:t>Date = 10/26/2012</w:t>
-      </w:r>
-    </w:p>
-    <w:p>
-      <w:pPr>
-        <w:numPr>
-          <w:ilvl w:val="1"/>
-          <w:numId w:val="3"/>
-        </w:numPr>
-      </w:pPr>
-      <w:r>
-        <w:t>Name = John M Cain</w:t>
-      </w:r>
-    </w:p>
-    <w:p>
-      <w:pPr>
-        <w:ind w:left="1440"/>
-      </w:pPr>
-    </w:p>
-    <w:p>
-      <w:pPr>
-        <w:numPr>
-          <w:ilvl w:val="0"/>
-          <w:numId w:val="3"/>
-        </w:numPr>
-      </w:pPr>
-      <w:r>
-        <w:t>Filename = Clinical_120425</w:t>
-      </w:r>
-    </w:p>
-    <w:p>
-      <w:pPr>
-        <w:numPr>
-          <w:ilvl w:val="1"/>
-          <w:numId w:val="3"/>
-        </w:numPr>
-      </w:pPr>
-      <w:r>
-        <w:t>Date = 04/25/2012</w:t>
-      </w:r>
-    </w:p>
-    <w:p>
-      <w:pPr>
-        <w:numPr>
-          <w:ilvl w:val="1"/>
-          <w:numId w:val="3"/>
-        </w:numPr>
-      </w:pPr>
-      <w:r>
-        <w:t>Name = Thomas J Boyle</w:t>
-      </w:r>
-    </w:p>
-    <w:p>
-      <w:pPr>
-        <w:ind w:left="1440"/>
-      </w:pPr>
-    </w:p>
-    <w:p>
-      <w:pPr>
-        <w:numPr>
-          <w:ilvl w:val="0"/>
-          <w:numId w:val="3"/>
-        </w:numPr>
-      </w:pPr>
-      <w:r>
-        <w:t>Filename = Clinical_Celiac_060512</w:t>
-      </w:r>
-    </w:p>
-    <w:p>
-      <w:pPr>
-        <w:numPr>
-          <w:ilvl w:val="1"/>
-          <w:numId w:val="3"/>
-        </w:numPr>
-      </w:pPr>
-      <w:r>
-        <w:t>Date = 06/05/2012</w:t>
-      </w:r>
-    </w:p>
-    <w:p>
-      <w:pPr>
-        <w:numPr>
-          <w:ilvl w:val="1"/>
-          <w:numId w:val="3"/>
-        </w:numPr>
-      </w:pPr>
-      <w:r>
-        <w:t xml:space="preserve">Name = Gregory K </w:t>
-      </w:r>
-      <w:proofErr w:type="spellStart"/>
-      <w:r>
-        <w:t>Egstad</w:t>
-      </w:r>
-      <w:proofErr w:type="spellEnd"/>
-    </w:p>
-    <w:p>
-      <w:pPr>
-        <w:ind w:left="1440"/>
-      </w:pPr>
-    </w:p>
-    <w:p>
-      <w:pPr>
-        <w:numPr>
-          <w:ilvl w:val="0"/>
-          <w:numId w:val="3"/>
-        </w:numPr>
-      </w:pPr>
-      <w:r>
-        <w:t>Filename = PHTN 7.8</w:t>
-      </w:r>
-    </w:p>
-    <w:p>
-      <w:pPr>
-        <w:numPr>
-          <w:ilvl w:val="1"/>
-          <w:numId w:val="3"/>
-        </w:numPr>
-      </w:pPr>
-      <w:r>
-        <w:t>Date = 06/13/2012</w:t>
-      </w:r>
-    </w:p>
-    <w:bookmarkEnd w:id="0"/>
+      <w:r>
+        <w:rPr>
+          <w:strike/>
+        </w:rPr>
+        <w:t>MC7</w:t>
+      </w:r>
+    </w:p>
     <w:p>
       <w:pPr>
         <w:numPr>
           <w:ilvl w:val="1"/>
           <w:numId w:val="1"/>
         </w:numPr>
-      </w:pPr>
-      <w:r>
-        <w:t xml:space="preserve">Name = </w:t>
-      </w:r>
-      <w:r>
-        <w:t>MC7</w:t>
+        <w:rPr>
+          <w:strike/>
+        </w:rPr>
+      </w:pPr>
+      <w:r>
+        <w:rPr>
+          <w:strike/>
+        </w:rPr>
+        <w:t>Patient ID: RMRAR061312</w:t>
       </w:r>
     </w:p>
     <w:p>
@@ -995,20 +1397,14 @@
           <w:ilvl w:val="1"/>
           <w:numId w:val="1"/>
         </w:numPr>
-      </w:pPr>
-      <w:r>
-        <w:lastRenderedPageBreak/>
-        <w:t>Patient ID: RMRAR061312</w:t>
-      </w:r>
-    </w:p>
-    <w:p>
-      <w:pPr>
-        <w:numPr>
-          <w:ilvl w:val="1"/>
-          <w:numId w:val="1"/>
-        </w:numPr>
-      </w:pPr>
-      <w:r>
+        <w:rPr>
+          <w:strike/>
+        </w:rPr>
+      </w:pPr>
+      <w:r>
+        <w:rPr>
+          <w:strike/>
+        </w:rPr>
         <w:t>Patient’s Birth Date: 19860313</w:t>
       </w:r>
     </w:p>
@@ -1231,6 +1627,92 @@
     </w:lvl>
   </w:abstractNum>
   <w:abstractNum w:abstractNumId="2" w15:restartNumberingAfterBreak="0">
+    <w:nsid w:val="61BE0F47"/>
+    <w:multiLevelType w:val="hybridMultilevel"/>
+    <w:tmpl w:val="CACEF0AE"/>
+    <w:lvl w:ilvl="0" w:tplc="0409000F">
+      <w:start w:val="1"/>
+      <w:numFmt w:val="decimal"/>
+      <w:lvlText w:val="%1."/>
+      <w:lvlJc w:val="left"/>
+      <w:pPr>
+        <w:ind w:left="720" w:hanging="360"/>
+      </w:pPr>
+    </w:lvl>
+    <w:lvl w:ilvl="1" w:tplc="04090019">
+      <w:start w:val="1"/>
+      <w:numFmt w:val="lowerLetter"/>
+      <w:lvlText w:val="%2."/>
+      <w:lvlJc w:val="left"/>
+      <w:pPr>
+        <w:ind w:left="1440" w:hanging="360"/>
+      </w:pPr>
+    </w:lvl>
+    <w:lvl w:ilvl="2" w:tplc="0409001B" w:tentative="1">
+      <w:start w:val="1"/>
+      <w:numFmt w:val="lowerRoman"/>
+      <w:lvlText w:val="%3."/>
+      <w:lvlJc w:val="right"/>
+      <w:pPr>
+        <w:ind w:left="2160" w:hanging="180"/>
+      </w:pPr>
+    </w:lvl>
+    <w:lvl w:ilvl="3" w:tplc="0409000F" w:tentative="1">
+      <w:start w:val="1"/>
+      <w:numFmt w:val="decimal"/>
+      <w:lvlText w:val="%4."/>
+      <w:lvlJc w:val="left"/>
+      <w:pPr>
+        <w:ind w:left="2880" w:hanging="360"/>
+      </w:pPr>
+    </w:lvl>
+    <w:lvl w:ilvl="4" w:tplc="04090019" w:tentative="1">
+      <w:start w:val="1"/>
+      <w:numFmt w:val="lowerLetter"/>
+      <w:lvlText w:val="%5."/>
+      <w:lvlJc w:val="left"/>
+      <w:pPr>
+        <w:ind w:left="3600" w:hanging="360"/>
+      </w:pPr>
+    </w:lvl>
+    <w:lvl w:ilvl="5" w:tplc="0409001B" w:tentative="1">
+      <w:start w:val="1"/>
+      <w:numFmt w:val="lowerRoman"/>
+      <w:lvlText w:val="%6."/>
+      <w:lvlJc w:val="right"/>
+      <w:pPr>
+        <w:ind w:left="4320" w:hanging="180"/>
+      </w:pPr>
+    </w:lvl>
+    <w:lvl w:ilvl="6" w:tplc="0409000F" w:tentative="1">
+      <w:start w:val="1"/>
+      <w:numFmt w:val="decimal"/>
+      <w:lvlText w:val="%7."/>
+      <w:lvlJc w:val="left"/>
+      <w:pPr>
+        <w:ind w:left="5040" w:hanging="360"/>
+      </w:pPr>
+    </w:lvl>
+    <w:lvl w:ilvl="7" w:tplc="04090019" w:tentative="1">
+      <w:start w:val="1"/>
+      <w:numFmt w:val="lowerLetter"/>
+      <w:lvlText w:val="%8."/>
+      <w:lvlJc w:val="left"/>
+      <w:pPr>
+        <w:ind w:left="5760" w:hanging="360"/>
+      </w:pPr>
+    </w:lvl>
+    <w:lvl w:ilvl="8" w:tplc="0409001B" w:tentative="1">
+      <w:start w:val="1"/>
+      <w:numFmt w:val="lowerRoman"/>
+      <w:lvlText w:val="%9."/>
+      <w:lvlJc w:val="right"/>
+      <w:pPr>
+        <w:ind w:left="6480" w:hanging="180"/>
+      </w:pPr>
+    </w:lvl>
+  </w:abstractNum>
+  <w:abstractNum w:abstractNumId="3" w15:restartNumberingAfterBreak="0">
     <w:nsid w:val="77084E0E"/>
     <w:multiLevelType w:val="hybridMultilevel"/>
     <w:tmpl w:val="55EA4EE0"/>
@@ -1323,6 +1805,9 @@
     <w:abstractNumId w:val="0"/>
   </w:num>
   <w:num w:numId="3">
+    <w:abstractNumId w:val="3"/>
+  </w:num>
+  <w:num w:numId="4">
     <w:abstractNumId w:val="2"/>
   </w:num>
 </w:numbering>

--- a/Data/Ischemia Cohort - Case Names and Dates.docx
+++ b/Data/Ischemia Cohort - Case Names and Dates.docx
@@ -1,6 +1,6 @@
 
 <file path=word/document.xml><?xml version="1.0" encoding="utf-8"?>
-<w:document xmlns:wpc="http://schemas.microsoft.com/office/word/2010/wordprocessingCanvas" xmlns:cx="http://schemas.microsoft.com/office/drawing/2014/chartex" xmlns:cx1="http://schemas.microsoft.com/office/drawing/2015/9/8/chartex" xmlns:mc="http://schemas.openxmlformats.org/markup-compatibility/2006" xmlns:o="urn:schemas-microsoft-com:office:office" xmlns:r="http://schemas.openxmlformats.org/officeDocument/2006/relationships" xmlns:m="http://schemas.openxmlformats.org/officeDocument/2006/math" xmlns:v="urn:schemas-microsoft-com:vml" xmlns:wp14="http://schemas.microsoft.com/office/word/2010/wordprocessingDrawing" xmlns:wp="http://schemas.openxmlformats.org/drawingml/2006/wordprocessingDrawing" xmlns:w10="urn:schemas-microsoft-com:office:word" xmlns:w="http://schemas.openxmlformats.org/wordprocessingml/2006/main" xmlns:w14="http://schemas.microsoft.com/office/word/2010/wordml" xmlns:w15="http://schemas.microsoft.com/office/word/2012/wordml" xmlns:w16se="http://schemas.microsoft.com/office/word/2015/wordml/symex" xmlns:wpg="http://schemas.microsoft.com/office/word/2010/wordprocessingGroup" xmlns:wpi="http://schemas.microsoft.com/office/word/2010/wordprocessingInk" xmlns:wne="http://schemas.microsoft.com/office/word/2006/wordml" xmlns:wps="http://schemas.microsoft.com/office/word/2010/wordprocessingShape" mc:Ignorable="w14 w15 w16se wp14">
+<w:document xmlns:wpc="http://schemas.microsoft.com/office/word/2010/wordprocessingCanvas" xmlns:cx="http://schemas.microsoft.com/office/drawing/2014/chartex" xmlns:cx1="http://schemas.microsoft.com/office/drawing/2015/9/8/chartex" xmlns:cx2="http://schemas.microsoft.com/office/drawing/2015/10/21/chartex" xmlns:cx3="http://schemas.microsoft.com/office/drawing/2016/5/9/chartex" xmlns:cx4="http://schemas.microsoft.com/office/drawing/2016/5/10/chartex" xmlns:cx5="http://schemas.microsoft.com/office/drawing/2016/5/11/chartex" xmlns:cx6="http://schemas.microsoft.com/office/drawing/2016/5/12/chartex" xmlns:cx7="http://schemas.microsoft.com/office/drawing/2016/5/13/chartex" xmlns:cx8="http://schemas.microsoft.com/office/drawing/2016/5/14/chartex" xmlns:mc="http://schemas.openxmlformats.org/markup-compatibility/2006" xmlns:aink="http://schemas.microsoft.com/office/drawing/2016/ink" xmlns:am3d="http://schemas.microsoft.com/office/drawing/2017/model3d" xmlns:o="urn:schemas-microsoft-com:office:office" xmlns:r="http://schemas.openxmlformats.org/officeDocument/2006/relationships" xmlns:m="http://schemas.openxmlformats.org/officeDocument/2006/math" xmlns:v="urn:schemas-microsoft-com:vml" xmlns:wp14="http://schemas.microsoft.com/office/word/2010/wordprocessingDrawing" xmlns:wp="http://schemas.openxmlformats.org/drawingml/2006/wordprocessingDrawing" xmlns:w10="urn:schemas-microsoft-com:office:word" xmlns:w="http://schemas.openxmlformats.org/wordprocessingml/2006/main" xmlns:w14="http://schemas.microsoft.com/office/word/2010/wordml" xmlns:w15="http://schemas.microsoft.com/office/word/2012/wordml" xmlns:w16cex="http://schemas.microsoft.com/office/word/2018/wordml/cex" xmlns:w16cid="http://schemas.microsoft.com/office/word/2016/wordml/cid" xmlns:w16="http://schemas.microsoft.com/office/word/2018/wordml" xmlns:w16se="http://schemas.microsoft.com/office/word/2015/wordml/symex" xmlns:wpg="http://schemas.microsoft.com/office/word/2010/wordprocessingGroup" xmlns:wpi="http://schemas.microsoft.com/office/word/2010/wordprocessingInk" xmlns:wne="http://schemas.microsoft.com/office/word/2006/wordml" xmlns:wps="http://schemas.microsoft.com/office/word/2010/wordprocessingShape" mc:Ignorable="w14 w15 w16se w16cid w16 w16cex wp14">
   <w:body>
     <w:p>
       <w:pPr>
@@ -627,19 +627,68 @@
         </w:numPr>
       </w:pPr>
       <w:r>
-        <w:t xml:space="preserve">Name = </w:t>
+        <w:t xml:space="preserve">Name = Wynter </w:t>
       </w:r>
       <w:proofErr w:type="spellStart"/>
       <w:r>
-        <w:t>Wynter</w:t>
+        <w:t>Dunahee</w:t>
       </w:r>
       <w:proofErr w:type="spellEnd"/>
-      <w:r>
-        <w:t xml:space="preserve"> </w:t>
+    </w:p>
+    <w:p>
+      <w:pPr>
+        <w:numPr>
+          <w:ilvl w:val="1"/>
+          <w:numId w:val="4"/>
+        </w:numPr>
+      </w:pPr>
+      <w:r>
+        <w:rPr>
+          <w:rFonts w:ascii="Courier New" w:eastAsiaTheme="minorHAnsi" w:hAnsi="Courier New" w:cs="Courier New"/>
+        </w:rPr>
+        <w:t>PID = 1057445</w:t>
+      </w:r>
+    </w:p>
+    <w:p>
+      <w:pPr>
+        <w:ind w:left="1440"/>
+      </w:pPr>
+    </w:p>
+    <w:p>
+      <w:pPr>
+        <w:numPr>
+          <w:ilvl w:val="0"/>
+          <w:numId w:val="4"/>
+        </w:numPr>
+      </w:pPr>
+      <w:r>
+        <w:t>Filename = MCH030717</w:t>
+      </w:r>
+    </w:p>
+    <w:p>
+      <w:pPr>
+        <w:numPr>
+          <w:ilvl w:val="1"/>
+          <w:numId w:val="4"/>
+        </w:numPr>
+      </w:pPr>
+      <w:r>
+        <w:t>Date = 03/07/2017</w:t>
+      </w:r>
+    </w:p>
+    <w:p>
+      <w:pPr>
+        <w:numPr>
+          <w:ilvl w:val="1"/>
+          <w:numId w:val="4"/>
+        </w:numPr>
+      </w:pPr>
+      <w:r>
+        <w:t xml:space="preserve">Name = Ann </w:t>
       </w:r>
       <w:proofErr w:type="spellStart"/>
       <w:r>
-        <w:t>Dunahee</w:t>
+        <w:t>Kozina</w:t>
       </w:r>
       <w:proofErr w:type="spellEnd"/>
     </w:p>
@@ -654,7 +703,7 @@
         <w:rPr>
           <w:rFonts w:ascii="Courier New" w:eastAsiaTheme="minorHAnsi" w:hAnsi="Courier New" w:cs="Courier New"/>
         </w:rPr>
-        <w:t>PID = 1057445</w:t>
+        <w:t>PID = 1229023</w:t>
       </w:r>
     </w:p>
     <w:p>
@@ -670,35 +719,30 @@
         </w:numPr>
       </w:pPr>
       <w:r>
-        <w:t>Filename = MCH030717</w:t>
-      </w:r>
-    </w:p>
-    <w:p>
-      <w:pPr>
-        <w:numPr>
-          <w:ilvl w:val="1"/>
-          <w:numId w:val="4"/>
-        </w:numPr>
-      </w:pPr>
-      <w:r>
-        <w:t>Date = 03/07/2017</w:t>
-      </w:r>
-    </w:p>
-    <w:p>
-      <w:pPr>
-        <w:numPr>
-          <w:ilvl w:val="1"/>
-          <w:numId w:val="4"/>
-        </w:numPr>
-      </w:pPr>
-      <w:r>
-        <w:t xml:space="preserve">Name = Ann </w:t>
-      </w:r>
-      <w:proofErr w:type="spellStart"/>
-      <w:r>
-        <w:t>Kozina</w:t>
-      </w:r>
-      <w:proofErr w:type="spellEnd"/>
+        <w:t>Filename = MCH160804</w:t>
+      </w:r>
+    </w:p>
+    <w:p>
+      <w:pPr>
+        <w:numPr>
+          <w:ilvl w:val="1"/>
+          <w:numId w:val="4"/>
+        </w:numPr>
+      </w:pPr>
+      <w:r>
+        <w:t>Date = 08/04/2016</w:t>
+      </w:r>
+    </w:p>
+    <w:p>
+      <w:pPr>
+        <w:numPr>
+          <w:ilvl w:val="1"/>
+          <w:numId w:val="4"/>
+        </w:numPr>
+      </w:pPr>
+      <w:r>
+        <w:t>Name = Jacob Nottingham</w:t>
+      </w:r>
     </w:p>
     <w:p>
       <w:pPr>
@@ -711,7 +755,7 @@
         <w:rPr>
           <w:rFonts w:ascii="Courier New" w:eastAsiaTheme="minorHAnsi" w:hAnsi="Courier New" w:cs="Courier New"/>
         </w:rPr>
-        <w:t>PID = 1229023</w:t>
+        <w:t>PID = 2798590</w:t>
       </w:r>
     </w:p>
     <w:p>
@@ -727,58 +771,6 @@
         </w:numPr>
       </w:pPr>
       <w:r>
-        <w:t>Filename = MCH160804</w:t>
-      </w:r>
-    </w:p>
-    <w:p>
-      <w:pPr>
-        <w:numPr>
-          <w:ilvl w:val="1"/>
-          <w:numId w:val="4"/>
-        </w:numPr>
-      </w:pPr>
-      <w:r>
-        <w:t>Date = 08/04/2016</w:t>
-      </w:r>
-    </w:p>
-    <w:p>
-      <w:pPr>
-        <w:numPr>
-          <w:ilvl w:val="1"/>
-          <w:numId w:val="4"/>
-        </w:numPr>
-      </w:pPr>
-      <w:r>
-        <w:t>Name = Jacob Nottingham</w:t>
-      </w:r>
-    </w:p>
-    <w:p>
-      <w:pPr>
-        <w:numPr>
-          <w:ilvl w:val="1"/>
-          <w:numId w:val="4"/>
-        </w:numPr>
-      </w:pPr>
-      <w:r>
-        <w:rPr>
-          <w:rFonts w:ascii="Courier New" w:eastAsiaTheme="minorHAnsi" w:hAnsi="Courier New" w:cs="Courier New"/>
-        </w:rPr>
-        <w:t>PID = 2798590</w:t>
-      </w:r>
-    </w:p>
-    <w:p>
-      <w:pPr>
-        <w:ind w:left="1440"/>
-      </w:pPr>
-    </w:p>
-    <w:p>
-      <w:pPr>
-        <w:numPr>
-          <w:ilvl w:val="0"/>
-          <w:numId w:val="4"/>
-        </w:numPr>
-      </w:pPr>
-      <w:r>
         <w:t>Filename = clin_mch_042214</w:t>
       </w:r>
     </w:p>
@@ -801,13 +793,8 @@
         </w:numPr>
       </w:pPr>
       <w:r>
-        <w:t xml:space="preserve">Name = Danielle </w:t>
-      </w:r>
-      <w:proofErr w:type="spellStart"/>
-      <w:r>
-        <w:t>Liptak</w:t>
-      </w:r>
-      <w:proofErr w:type="spellEnd"/>
+        <w:t>Name = Danielle Liptak</w:t>
+      </w:r>
     </w:p>
     <w:p>
       <w:pPr>
@@ -1134,8 +1121,6 @@
         </w:rPr>
         <w:t xml:space="preserve"> Cases:</w:t>
       </w:r>
-      <w:bookmarkStart w:id="0" w:name="_GoBack"/>
-      <w:bookmarkEnd w:id="0"/>
     </w:p>
     <w:p>
       <w:pPr>
@@ -1426,7 +1411,7 @@
 </file>
 
 <file path=word/numbering.xml><?xml version="1.0" encoding="utf-8"?>
-<w:numbering xmlns:wpc="http://schemas.microsoft.com/office/word/2010/wordprocessingCanvas" xmlns:cx="http://schemas.microsoft.com/office/drawing/2014/chartex" xmlns:cx1="http://schemas.microsoft.com/office/drawing/2015/9/8/chartex" xmlns:mc="http://schemas.openxmlformats.org/markup-compatibility/2006" xmlns:o="urn:schemas-microsoft-com:office:office" xmlns:r="http://schemas.openxmlformats.org/officeDocument/2006/relationships" xmlns:m="http://schemas.openxmlformats.org/officeDocument/2006/math" xmlns:v="urn:schemas-microsoft-com:vml" xmlns:wp14="http://schemas.microsoft.com/office/word/2010/wordprocessingDrawing" xmlns:wp="http://schemas.openxmlformats.org/drawingml/2006/wordprocessingDrawing" xmlns:w10="urn:schemas-microsoft-com:office:word" xmlns:w="http://schemas.openxmlformats.org/wordprocessingml/2006/main" xmlns:w14="http://schemas.microsoft.com/office/word/2010/wordml" xmlns:w15="http://schemas.microsoft.com/office/word/2012/wordml" xmlns:w16se="http://schemas.microsoft.com/office/word/2015/wordml/symex" xmlns:wpg="http://schemas.microsoft.com/office/word/2010/wordprocessingGroup" xmlns:wpi="http://schemas.microsoft.com/office/word/2010/wordprocessingInk" xmlns:wne="http://schemas.microsoft.com/office/word/2006/wordml" xmlns:wps="http://schemas.microsoft.com/office/word/2010/wordprocessingShape" mc:Ignorable="w14 w15 w16se wp14">
+<w:numbering xmlns:wpc="http://schemas.microsoft.com/office/word/2010/wordprocessingCanvas" xmlns:cx="http://schemas.microsoft.com/office/drawing/2014/chartex" xmlns:cx1="http://schemas.microsoft.com/office/drawing/2015/9/8/chartex" xmlns:cx2="http://schemas.microsoft.com/office/drawing/2015/10/21/chartex" xmlns:cx3="http://schemas.microsoft.com/office/drawing/2016/5/9/chartex" xmlns:cx4="http://schemas.microsoft.com/office/drawing/2016/5/10/chartex" xmlns:cx5="http://schemas.microsoft.com/office/drawing/2016/5/11/chartex" xmlns:cx6="http://schemas.microsoft.com/office/drawing/2016/5/12/chartex" xmlns:cx7="http://schemas.microsoft.com/office/drawing/2016/5/13/chartex" xmlns:cx8="http://schemas.microsoft.com/office/drawing/2016/5/14/chartex" xmlns:mc="http://schemas.openxmlformats.org/markup-compatibility/2006" xmlns:aink="http://schemas.microsoft.com/office/drawing/2016/ink" xmlns:am3d="http://schemas.microsoft.com/office/drawing/2017/model3d" xmlns:o="urn:schemas-microsoft-com:office:office" xmlns:r="http://schemas.openxmlformats.org/officeDocument/2006/relationships" xmlns:m="http://schemas.openxmlformats.org/officeDocument/2006/math" xmlns:v="urn:schemas-microsoft-com:vml" xmlns:wp14="http://schemas.microsoft.com/office/word/2010/wordprocessingDrawing" xmlns:wp="http://schemas.openxmlformats.org/drawingml/2006/wordprocessingDrawing" xmlns:w10="urn:schemas-microsoft-com:office:word" xmlns:w="http://schemas.openxmlformats.org/wordprocessingml/2006/main" xmlns:w14="http://schemas.microsoft.com/office/word/2010/wordml" xmlns:w15="http://schemas.microsoft.com/office/word/2012/wordml" xmlns:w16cex="http://schemas.microsoft.com/office/word/2018/wordml/cex" xmlns:w16cid="http://schemas.microsoft.com/office/word/2016/wordml/cid" xmlns:w16="http://schemas.microsoft.com/office/word/2018/wordml" xmlns:w16se="http://schemas.microsoft.com/office/word/2015/wordml/symex" xmlns:wpg="http://schemas.microsoft.com/office/word/2010/wordprocessingGroup" xmlns:wpi="http://schemas.microsoft.com/office/word/2010/wordprocessingInk" xmlns:wne="http://schemas.microsoft.com/office/word/2006/wordml" xmlns:wps="http://schemas.microsoft.com/office/word/2010/wordprocessingShape" mc:Ignorable="w14 w15 w16se w16cid w16 w16cex wp14">
   <w:abstractNum w:abstractNumId="0" w15:restartNumberingAfterBreak="0">
     <w:nsid w:val="0A1910E9"/>
     <w:multiLevelType w:val="hybridMultilevel"/>
@@ -1814,7 +1799,7 @@
 </file>
 
 <file path=word/styles.xml><?xml version="1.0" encoding="utf-8"?>
-<w:styles xmlns:mc="http://schemas.openxmlformats.org/markup-compatibility/2006" xmlns:r="http://schemas.openxmlformats.org/officeDocument/2006/relationships" xmlns:w="http://schemas.openxmlformats.org/wordprocessingml/2006/main" xmlns:w14="http://schemas.microsoft.com/office/word/2010/wordml" xmlns:w15="http://schemas.microsoft.com/office/word/2012/wordml" xmlns:w16se="http://schemas.microsoft.com/office/word/2015/wordml/symex" mc:Ignorable="w14 w15 w16se">
+<w:styles xmlns:mc="http://schemas.openxmlformats.org/markup-compatibility/2006" xmlns:r="http://schemas.openxmlformats.org/officeDocument/2006/relationships" xmlns:w="http://schemas.openxmlformats.org/wordprocessingml/2006/main" xmlns:w14="http://schemas.microsoft.com/office/word/2010/wordml" xmlns:w15="http://schemas.microsoft.com/office/word/2012/wordml" xmlns:w16cex="http://schemas.microsoft.com/office/word/2018/wordml/cex" xmlns:w16cid="http://schemas.microsoft.com/office/word/2016/wordml/cid" xmlns:w16="http://schemas.microsoft.com/office/word/2018/wordml" xmlns:w16se="http://schemas.microsoft.com/office/word/2015/wordml/symex" mc:Ignorable="w14 w15 w16se w16cid w16 w16cex">
   <w:docDefaults>
     <w:rPrDefault>
       <w:rPr>
@@ -1830,7 +1815,7 @@
       </w:pPr>
     </w:pPrDefault>
   </w:docDefaults>
-  <w:latentStyles w:defLockedState="0" w:defUIPriority="99" w:defSemiHidden="0" w:defUnhideWhenUsed="0" w:defQFormat="0" w:count="371">
+  <w:latentStyles w:defLockedState="0" w:defUIPriority="99" w:defSemiHidden="0" w:defUnhideWhenUsed="0" w:defQFormat="0" w:count="376">
     <w:lsdException w:name="Normal" w:uiPriority="0" w:qFormat="1"/>
     <w:lsdException w:name="heading 1" w:uiPriority="9" w:qFormat="1"/>
     <w:lsdException w:name="heading 2" w:semiHidden="1" w:uiPriority="9" w:unhideWhenUsed="1" w:qFormat="1"/>
@@ -1936,7 +1921,6 @@
     <w:lsdException w:name="HTML Sample" w:semiHidden="1" w:unhideWhenUsed="1"/>
     <w:lsdException w:name="HTML Typewriter" w:semiHidden="1" w:unhideWhenUsed="1"/>
     <w:lsdException w:name="HTML Variable" w:semiHidden="1" w:unhideWhenUsed="1"/>
-    <w:lsdException w:name="Normal Table" w:semiHidden="1" w:unhideWhenUsed="1"/>
     <w:lsdException w:name="annotation subject" w:semiHidden="1" w:unhideWhenUsed="1"/>
     <w:lsdException w:name="No List" w:semiHidden="1" w:unhideWhenUsed="1"/>
     <w:lsdException w:name="Outline List 1" w:semiHidden="1" w:unhideWhenUsed="1"/>
@@ -1979,11 +1963,8 @@
     <w:lsdException w:name="Table Contemporary" w:semiHidden="1" w:unhideWhenUsed="1"/>
     <w:lsdException w:name="Table Elegant" w:semiHidden="1" w:unhideWhenUsed="1"/>
     <w:lsdException w:name="Table Professional" w:semiHidden="1" w:unhideWhenUsed="1"/>
-    <w:lsdException w:name="Table Subtle 1" w:semiHidden="1" w:unhideWhenUsed="1"/>
     <w:lsdException w:name="Table Subtle 2" w:semiHidden="1" w:unhideWhenUsed="1"/>
     <w:lsdException w:name="Table Web 1" w:semiHidden="1" w:unhideWhenUsed="1"/>
-    <w:lsdException w:name="Table Web 2" w:semiHidden="1" w:unhideWhenUsed="1"/>
-    <w:lsdException w:name="Table Web 3" w:semiHidden="1" w:unhideWhenUsed="1"/>
     <w:lsdException w:name="Balloon Text" w:semiHidden="1" w:unhideWhenUsed="1"/>
     <w:lsdException w:name="Table Grid" w:uiPriority="39"/>
     <w:lsdException w:name="Table Theme" w:semiHidden="1" w:unhideWhenUsed="1"/>
@@ -2202,6 +2183,11 @@
     <w:lsdException w:name="List Table 5 Dark Accent 6" w:uiPriority="50"/>
     <w:lsdException w:name="List Table 6 Colorful Accent 6" w:uiPriority="51"/>
     <w:lsdException w:name="List Table 7 Colorful Accent 6" w:uiPriority="52"/>
+    <w:lsdException w:name="Mention" w:semiHidden="1" w:unhideWhenUsed="1"/>
+    <w:lsdException w:name="Smart Hyperlink" w:semiHidden="1" w:unhideWhenUsed="1"/>
+    <w:lsdException w:name="Hashtag" w:semiHidden="1" w:unhideWhenUsed="1"/>
+    <w:lsdException w:name="Unresolved Mention" w:semiHidden="1" w:unhideWhenUsed="1"/>
+    <w:lsdException w:name="Smart Link" w:semiHidden="1" w:unhideWhenUsed="1"/>
   </w:latentStyles>
   <w:style w:type="paragraph" w:default="1" w:styleId="Normal">
     <w:name w:val="Normal"/>
